--- a/Assignment 4/Assignment04.docx
+++ b/Assignment 4/Assignment04.docx
@@ -24,7 +24,7 @@
           <w:bCs/>
           <w:lang w:val="en-US"/>
         </w:rPr>
-        <w:t>Jagdev Hake</w:t>
+        <w:t>Rushiraj Sunil Suwarnkar</w:t>
       </w:r>
       <w:r>
         <w:rPr>
@@ -33,7 +33,7 @@
           <w:lang w:val="en-US"/>
         </w:rPr>
         <w:br/>
-        <w:t>Roll No: 38102</w:t>
+        <w:t>Roll No: 3810</w:t>
       </w:r>
       <w:r>
         <w:rPr>
@@ -41,7 +41,7 @@
           <w:bCs/>
           <w:lang w:val="en-US"/>
         </w:rPr>
-        <w:t>6</w:t>
+        <w:t>18</w:t>
       </w:r>
       <w:r>
         <w:rPr>
@@ -58,7 +58,7 @@
           <w:bCs/>
           <w:lang w:val="en-US"/>
         </w:rPr>
-        <w:t>711</w:t>
+        <w:t>315</w:t>
       </w:r>
     </w:p>
     <w:p/>
@@ -1561,39 +1561,12 @@
   </w:abstractNum>
   <w:num w:numId="1" w16cid:durableId="1179471425">
     <w:abstractNumId w:val="0"/>
-    <w:lvlOverride w:ilvl="0"/>
-    <w:lvlOverride w:ilvl="1"/>
-    <w:lvlOverride w:ilvl="2"/>
-    <w:lvlOverride w:ilvl="3"/>
-    <w:lvlOverride w:ilvl="4"/>
-    <w:lvlOverride w:ilvl="5"/>
-    <w:lvlOverride w:ilvl="6"/>
-    <w:lvlOverride w:ilvl="7"/>
-    <w:lvlOverride w:ilvl="8"/>
   </w:num>
   <w:num w:numId="2" w16cid:durableId="2004697706">
     <w:abstractNumId w:val="3"/>
-    <w:lvlOverride w:ilvl="0"/>
-    <w:lvlOverride w:ilvl="1"/>
-    <w:lvlOverride w:ilvl="2"/>
-    <w:lvlOverride w:ilvl="3"/>
-    <w:lvlOverride w:ilvl="4"/>
-    <w:lvlOverride w:ilvl="5"/>
-    <w:lvlOverride w:ilvl="6"/>
-    <w:lvlOverride w:ilvl="7"/>
-    <w:lvlOverride w:ilvl="8"/>
   </w:num>
   <w:num w:numId="3" w16cid:durableId="431055407">
     <w:abstractNumId w:val="2"/>
-    <w:lvlOverride w:ilvl="0"/>
-    <w:lvlOverride w:ilvl="1"/>
-    <w:lvlOverride w:ilvl="2"/>
-    <w:lvlOverride w:ilvl="3"/>
-    <w:lvlOverride w:ilvl="4"/>
-    <w:lvlOverride w:ilvl="5"/>
-    <w:lvlOverride w:ilvl="6"/>
-    <w:lvlOverride w:ilvl="7"/>
-    <w:lvlOverride w:ilvl="8"/>
   </w:num>
   <w:num w:numId="4" w16cid:durableId="1962104892">
     <w:abstractNumId w:val="4"/>
@@ -1627,15 +1600,6 @@
   </w:num>
   <w:num w:numId="5" w16cid:durableId="1513837704">
     <w:abstractNumId w:val="1"/>
-    <w:lvlOverride w:ilvl="0"/>
-    <w:lvlOverride w:ilvl="1"/>
-    <w:lvlOverride w:ilvl="2"/>
-    <w:lvlOverride w:ilvl="3"/>
-    <w:lvlOverride w:ilvl="4"/>
-    <w:lvlOverride w:ilvl="5"/>
-    <w:lvlOverride w:ilvl="6"/>
-    <w:lvlOverride w:ilvl="7"/>
-    <w:lvlOverride w:ilvl="8"/>
   </w:num>
   <w:num w:numId="6" w16cid:durableId="846943523">
     <w:abstractNumId w:val="5"/>
@@ -2246,6 +2210,7 @@
   <w:style w:type="character" w:default="1" w:styleId="DefaultParagraphFont">
     <w:name w:val="Default Paragraph Font"/>
     <w:uiPriority w:val="1"/>
+    <w:semiHidden/>
     <w:unhideWhenUsed/>
   </w:style>
   <w:style w:type="table" w:default="1" w:styleId="TableNormal">
